--- a/API.docx
+++ b/API.docx
@@ -1117,7 +1117,7 @@
           <w:szCs w:val="18"/>
           <w:lang w:eastAsia="en-IN"/>
         </w:rPr>
-        <w:t>be0eabbe-0da9-4d20-95f2-184f578e859b</w:t>
+        <w:t>decceed5-899d-4d21-bce2-bd5f4d7346a3</w:t>
       </w:r>
       <w:r>
         <w:rPr>
@@ -3126,7 +3126,7 @@
           <w:szCs w:val="18"/>
           <w:lang w:eastAsia="en-IN"/>
         </w:rPr>
-        <w:t>ecec4ffb-400c-4554-9304-b2e202971810</w:t>
+        <w:t>a255a212-43df-463b-a2b2-1a09f7fcc8d7</w:t>
       </w:r>
       <w:r>
         <w:rPr>
@@ -3274,7 +3274,7 @@
           <w:szCs w:val="18"/>
           <w:lang w:eastAsia="en-IN"/>
         </w:rPr>
-        <w:t>5a49ffb4-485d-469f-b89f-19aa725a1662</w:t>
+        <w:t>ec604de1-496d-4cb5-8c5c-99c0d537ec19</w:t>
       </w:r>
       <w:r>
         <w:rPr>
